--- a/Documentation/édition/Mise en service.docx
+++ b/Documentation/édition/Mise en service.docx
@@ -210,6 +210,8 @@
         <w:t>Table des matières</w:t>
       </w:r>
     </w:p>
+    <w:bookmarkStart w:id="0" w:name="_GoBack"/>
+    <w:bookmarkEnd w:id="0"/>
     <w:p>
       <w:pPr>
         <w:pStyle w:val="TM1"/>
@@ -229,7 +231,7 @@
       <w:r>
         <w:fldChar w:fldCharType="separate"/>
       </w:r>
-      <w:hyperlink w:anchor="_Toc68180595" w:history="1">
+      <w:hyperlink w:anchor="_Toc68184528" w:history="1">
         <w:r>
           <w:rPr>
             <w:rStyle w:val="Lienhypertexte"/>
@@ -267,7 +269,7 @@
           <w:rPr>
             <w:webHidden/>
           </w:rPr>
-          <w:instrText xml:space="preserve"> PAGEREF _Toc68180595 \h </w:instrText>
+          <w:instrText xml:space="preserve"> PAGEREF _Toc68184528 \h </w:instrText>
         </w:r>
         <w:r>
           <w:rPr>
@@ -304,7 +306,7 @@
           <w:lang w:val="fr-CH" w:eastAsia="fr-CH"/>
         </w:rPr>
       </w:pPr>
-      <w:hyperlink w:anchor="_Toc68180596" w:history="1">
+      <w:hyperlink w:anchor="_Toc68184529" w:history="1">
         <w:r>
           <w:rPr>
             <w:rStyle w:val="Lienhypertexte"/>
@@ -342,7 +344,7 @@
           <w:rPr>
             <w:webHidden/>
           </w:rPr>
-          <w:instrText xml:space="preserve"> PAGEREF _Toc68180596 \h </w:instrText>
+          <w:instrText xml:space="preserve"> PAGEREF _Toc68184529 \h </w:instrText>
         </w:r>
         <w:r>
           <w:rPr>
@@ -386,8 +388,6 @@
       <w:r>
         <w:t>Je reste à disposition en cas de problème. Samuel Meyer</w:t>
       </w:r>
-      <w:bookmarkStart w:id="0" w:name="_GoBack"/>
-      <w:bookmarkEnd w:id="0"/>
       <w:r>
         <w:br w:type="page"/>
       </w:r>
@@ -396,7 +396,7 @@
       <w:pPr>
         <w:pStyle w:val="Titre1"/>
       </w:pPr>
-      <w:bookmarkStart w:id="1" w:name="_Toc68180595"/>
+      <w:bookmarkStart w:id="1" w:name="_Toc68184528"/>
       <w:r>
         <w:lastRenderedPageBreak/>
         <w:t>Dépôt du site c</w:t>
@@ -605,7 +605,7 @@
             <v:path o:extrusionok="f" gradientshapeok="t" o:connecttype="rect"/>
             <o:lock v:ext="edit" aspectratio="t"/>
           </v:shapetype>
-          <v:shape id="_x0000_i1025" type="#_x0000_t75" style="width:453.5pt;height:21.5pt">
+          <v:shape id="_x0000_i1025" type="#_x0000_t75" style="width:453.75pt;height:21.75pt">
             <v:imagedata r:id="rId11" o:title="filezilla"/>
           </v:shape>
         </w:pict>
@@ -645,7 +645,7 @@
       <w:pPr>
         <w:pStyle w:val="Titre1"/>
       </w:pPr>
-      <w:bookmarkStart w:id="2" w:name="_Toc68180596"/>
+      <w:bookmarkStart w:id="2" w:name="_Toc68184529"/>
       <w:r>
         <w:t>Création de</w:t>
       </w:r>
@@ -704,6 +704,12 @@
         <w:rPr>
           <w:szCs w:val="14"/>
         </w:rPr>
+        <w:t>create_</w:t>
+      </w:r>
+      <w:r>
+        <w:rPr>
+          <w:szCs w:val="14"/>
+        </w:rPr>
         <w:t>db.sql</w:t>
       </w:r>
       <w:proofErr w:type="spellEnd"/>
@@ -745,7 +751,13 @@
         <w:rPr>
           <w:szCs w:val="14"/>
         </w:rPr>
-        <w:t>) qui sert à la création de la base de données.</w:t>
+        <w:t>) qui créera la base de données en y ajoutant les informations de base</w:t>
+      </w:r>
+      <w:r>
+        <w:rPr>
+          <w:szCs w:val="14"/>
+        </w:rPr>
+        <w:t>.</w:t>
       </w:r>
     </w:p>
     <w:p>
@@ -772,7 +784,7 @@
           <w:szCs w:val="14"/>
         </w:rPr>
         <w:pict>
-          <v:shape id="_x0000_i1026" type="#_x0000_t75" style="width:338.5pt;height:157.95pt">
+          <v:shape id="_x0000_i1026" type="#_x0000_t75" style="width:339pt;height:158.25pt">
             <v:imagedata r:id="rId12" o:title="create_db" cropbottom="37121f"/>
           </v:shape>
         </w:pict>
@@ -816,14 +828,12 @@
         </w:rPr>
         <w:t>.</w:t>
       </w:r>
-    </w:p>
-    <w:p>
-      <w:pPr>
-        <w:ind w:left="360"/>
-        <w:rPr>
-          <w:szCs w:val="14"/>
-        </w:rPr>
-      </w:pPr>
+      <w:r>
+        <w:rPr>
+          <w:szCs w:val="14"/>
+        </w:rPr>
+        <w:br w:type="page"/>
+      </w:r>
     </w:p>
     <w:p>
       <w:pPr>
@@ -840,20 +850,53 @@
         <w:rPr>
           <w:szCs w:val="14"/>
         </w:rPr>
-        <w:t>Importez et exécutez ensuite le fichier « </w:t>
+        <w:lastRenderedPageBreak/>
+        <w:t>C</w:t>
+      </w:r>
+      <w:r>
+        <w:rPr>
+          <w:szCs w:val="14"/>
+        </w:rPr>
+        <w:t>réez un nouvel utilisateur</w:t>
+      </w:r>
+      <w:r>
+        <w:rPr>
+          <w:szCs w:val="14"/>
+        </w:rPr>
+        <w:t xml:space="preserve"> dans le serveur </w:t>
       </w:r>
       <w:proofErr w:type="spellStart"/>
       <w:r>
         <w:rPr>
           <w:szCs w:val="14"/>
         </w:rPr>
-        <w:t>datas.sql</w:t>
+        <w:t>sql</w:t>
       </w:r>
       <w:proofErr w:type="spellEnd"/>
       <w:r>
         <w:rPr>
           <w:szCs w:val="14"/>
         </w:rPr>
+        <w:t>,</w:t>
+      </w:r>
+      <w:r>
+        <w:rPr>
+          <w:szCs w:val="14"/>
+        </w:rPr>
+        <w:t xml:space="preserve"> ayant accès à cette base de données et assurez-vous que les informations de connexion dans le fichier « </w:t>
+      </w:r>
+      <w:proofErr w:type="spellStart"/>
+      <w:r>
+        <w:rPr>
+          <w:szCs w:val="14"/>
+        </w:rPr>
+        <w:t>dbConnector.php</w:t>
+      </w:r>
+      <w:proofErr w:type="spellEnd"/>
+      <w:r>
+        <w:rPr>
+          <w:szCs w:val="14"/>
+        </w:rPr>
         <w:t> » (localisation </w:t>
       </w:r>
       <w:proofErr w:type="gramStart"/>
@@ -861,40 +904,37 @@
         <w:rPr>
           <w:szCs w:val="14"/>
         </w:rPr>
-        <w:t xml:space="preserve">: </w:t>
-      </w:r>
-      <w:r>
-        <w:rPr>
-          <w:szCs w:val="14"/>
-        </w:rPr>
-        <w:t>.</w:t>
+        <w:t>: .</w:t>
       </w:r>
       <w:proofErr w:type="gramEnd"/>
       <w:r>
-        <w:rPr>
-          <w:szCs w:val="14"/>
-        </w:rPr>
-        <w:t xml:space="preserve"> </w:t>
-      </w:r>
-      <w:r>
-        <w:rPr>
-          <w:szCs w:val="14"/>
-        </w:rPr>
-        <w:t>/Réalisation/</w:t>
+        <w:t>/</w:t>
+      </w:r>
+      <w:r>
+        <w:rPr>
+          <w:szCs w:val="14"/>
+        </w:rPr>
+        <w:t>Réalisation/</w:t>
       </w:r>
       <w:proofErr w:type="spellStart"/>
       <w:r>
         <w:rPr>
           <w:szCs w:val="14"/>
         </w:rPr>
-        <w:t>sql</w:t>
+        <w:t>DishCC</w:t>
       </w:r>
       <w:proofErr w:type="spellEnd"/>
       <w:r>
         <w:rPr>
           <w:szCs w:val="14"/>
         </w:rPr>
-        <w:t>) contenant les données de base du site (ingrédients, catégories, types) pour les ajouter à la base de données.</w:t>
+        <w:t>/model</w:t>
+      </w:r>
+      <w:r>
+        <w:rPr>
+          <w:szCs w:val="14"/>
+        </w:rPr>
+        <w:t>) soient correctes.</w:t>
       </w:r>
     </w:p>
     <w:p>
@@ -914,113 +954,20 @@
         <w:rPr>
           <w:szCs w:val="14"/>
         </w:rPr>
-        <w:br w:type="page"/>
+        <w:t>Droits pour le nouvel utilisateur : DELETE, INSERT, SELECT, UPDATE.</w:t>
       </w:r>
     </w:p>
     <w:p>
       <w:pPr>
         <w:pStyle w:val="Paragraphedeliste"/>
-        <w:numPr>
-          <w:ilvl w:val="0"/>
-          <w:numId w:val="20"/>
-        </w:numPr>
-        <w:rPr>
-          <w:szCs w:val="14"/>
-        </w:rPr>
-      </w:pPr>
-      <w:r>
-        <w:rPr>
-          <w:szCs w:val="14"/>
-        </w:rPr>
-        <w:lastRenderedPageBreak/>
-        <w:t>C</w:t>
-      </w:r>
-      <w:r>
-        <w:rPr>
-          <w:szCs w:val="14"/>
-        </w:rPr>
-        <w:t>réez un nouvel utilisateur</w:t>
-      </w:r>
-      <w:r>
-        <w:rPr>
-          <w:szCs w:val="14"/>
-        </w:rPr>
-        <w:t xml:space="preserve"> dans le serveur </w:t>
-      </w:r>
-      <w:proofErr w:type="spellStart"/>
-      <w:r>
-        <w:rPr>
-          <w:szCs w:val="14"/>
-        </w:rPr>
-        <w:t>sql</w:t>
-      </w:r>
-      <w:proofErr w:type="spellEnd"/>
-      <w:r>
-        <w:rPr>
-          <w:szCs w:val="14"/>
-        </w:rPr>
-        <w:t>,</w:t>
-      </w:r>
-      <w:r>
-        <w:rPr>
-          <w:szCs w:val="14"/>
-        </w:rPr>
-        <w:t xml:space="preserve"> ayant accès à cette base de données et assurez-vous que les informations de connexion dans le fichier « </w:t>
-      </w:r>
-      <w:proofErr w:type="spellStart"/>
-      <w:r>
-        <w:rPr>
-          <w:szCs w:val="14"/>
-        </w:rPr>
-        <w:t>dbConnector.php</w:t>
-      </w:r>
-      <w:proofErr w:type="spellEnd"/>
-      <w:r>
-        <w:rPr>
-          <w:szCs w:val="14"/>
-        </w:rPr>
-        <w:t> » (localisation </w:t>
-      </w:r>
-      <w:proofErr w:type="gramStart"/>
-      <w:r>
-        <w:rPr>
-          <w:szCs w:val="14"/>
-        </w:rPr>
-        <w:t>: .</w:t>
-      </w:r>
-      <w:proofErr w:type="gramEnd"/>
-      <w:r>
-        <w:t>/</w:t>
-      </w:r>
-      <w:r>
-        <w:rPr>
-          <w:szCs w:val="14"/>
-        </w:rPr>
-        <w:t>Réalisation/</w:t>
-      </w:r>
-      <w:proofErr w:type="spellStart"/>
-      <w:r>
-        <w:rPr>
-          <w:szCs w:val="14"/>
-        </w:rPr>
-        <w:t>DishCC</w:t>
-      </w:r>
-      <w:proofErr w:type="spellEnd"/>
-      <w:r>
-        <w:rPr>
-          <w:szCs w:val="14"/>
-        </w:rPr>
-        <w:t>/model</w:t>
-      </w:r>
-      <w:r>
-        <w:rPr>
-          <w:szCs w:val="14"/>
-        </w:rPr>
-        <w:t>) soient correctes.</w:t>
-      </w:r>
+        <w:rPr>
+          <w:szCs w:val="14"/>
+        </w:rPr>
+      </w:pPr>
     </w:p>
     <w:p>
       <w:pPr>
+        <w:pStyle w:val="Paragraphedeliste"/>
         <w:rPr>
           <w:szCs w:val="14"/>
         </w:rPr>
@@ -1028,35 +975,6 @@
     </w:p>
     <w:p>
       <w:pPr>
-        <w:rPr>
-          <w:szCs w:val="14"/>
-        </w:rPr>
-      </w:pPr>
-      <w:r>
-        <w:rPr>
-          <w:szCs w:val="14"/>
-        </w:rPr>
-        <w:t>Droits pour le nouvel utilisateur : DELETE, INSERT, SELECT, UPDATE.</w:t>
-      </w:r>
-    </w:p>
-    <w:p>
-      <w:pPr>
-        <w:pStyle w:val="Paragraphedeliste"/>
-        <w:rPr>
-          <w:szCs w:val="14"/>
-        </w:rPr>
-      </w:pPr>
-    </w:p>
-    <w:p>
-      <w:pPr>
-        <w:pStyle w:val="Paragraphedeliste"/>
-        <w:rPr>
-          <w:szCs w:val="14"/>
-        </w:rPr>
-      </w:pPr>
-    </w:p>
-    <w:p>
-      <w:pPr>
         <w:ind w:left="360"/>
         <w:jc w:val="center"/>
         <w:rPr>
@@ -1068,7 +986,7 @@
           <w:szCs w:val="14"/>
         </w:rPr>
         <w:pict>
-          <v:shape id="_x0000_i1027" type="#_x0000_t75" style="width:312.7pt;height:232.1pt">
+          <v:shape id="_x0000_i1027" type="#_x0000_t75" style="width:312.75pt;height:231.75pt">
             <v:imagedata r:id="rId13" o:title="dbConnector" croptop="16809f" cropright="41250f"/>
           </v:shape>
         </w:pict>
@@ -1322,7 +1240,7 @@
               <w:sz w:val="16"/>
               <w:szCs w:val="16"/>
             </w:rPr>
-            <w:t>2</w:t>
+            <w:t>4</w:t>
           </w:r>
           <w:r>
             <w:rPr>
@@ -5299,9 +5217,12 @@
 </file>
 
 <file path=customXml/item1.xml><?xml version="1.0" encoding="utf-8"?>
-<p:properties xmlns:p="http://schemas.microsoft.com/office/2006/metadata/properties" xmlns:xsi="http://www.w3.org/2001/XMLSchema-instance" xmlns:pc="http://schemas.microsoft.com/office/infopath/2007/PartnerControls">
-  <documentManagement/>
-</p:properties>
+<?mso-contentType ?>
+<FormTemplates xmlns="http://schemas.microsoft.com/sharepoint/v3/contenttype/forms">
+  <Display>DocumentLibraryForm</Display>
+  <Edit>DocumentLibraryForm</Edit>
+  <New>DocumentLibraryForm</New>
+</FormTemplates>
 </file>
 
 <file path=customXml/item2.xml><?xml version="1.0" encoding="utf-8"?>
@@ -5437,12 +5358,9 @@
 </file>
 
 <file path=customXml/item3.xml><?xml version="1.0" encoding="utf-8"?>
-<?mso-contentType ?>
-<FormTemplates xmlns="http://schemas.microsoft.com/sharepoint/v3/contenttype/forms">
-  <Display>DocumentLibraryForm</Display>
-  <Edit>DocumentLibraryForm</Edit>
-  <New>DocumentLibraryForm</New>
-</FormTemplates>
+<p:properties xmlns:p="http://schemas.microsoft.com/office/2006/metadata/properties" xmlns:xsi="http://www.w3.org/2001/XMLSchema-instance" xmlns:pc="http://schemas.microsoft.com/office/infopath/2007/PartnerControls">
+  <documentManagement/>
+</p:properties>
 </file>
 
 <file path=customXml/item4.xml><?xml version="1.0" encoding="utf-8"?>
@@ -5450,10 +5368,9 @@
 </file>
 
 <file path=customXml/itemProps1.xml><?xml version="1.0" encoding="utf-8"?>
-<ds:datastoreItem xmlns:ds="http://schemas.openxmlformats.org/officeDocument/2006/customXml" ds:itemID="{B1DFFEE4-49B1-4AF1-9FFD-BDCB1D4C88F0}">
+<ds:datastoreItem xmlns:ds="http://schemas.openxmlformats.org/officeDocument/2006/customXml" ds:itemID="{C3C0D82A-5D77-4930-8043-FB93232D4EC3}">
   <ds:schemaRefs>
-    <ds:schemaRef ds:uri="http://schemas.microsoft.com/office/2006/metadata/properties"/>
-    <ds:schemaRef ds:uri="http://schemas.microsoft.com/office/infopath/2007/PartnerControls"/>
+    <ds:schemaRef ds:uri="http://schemas.microsoft.com/sharepoint/v3/contenttype/forms"/>
   </ds:schemaRefs>
 </ds:datastoreItem>
 </file>
@@ -5477,15 +5394,16 @@
 </file>
 
 <file path=customXml/itemProps3.xml><?xml version="1.0" encoding="utf-8"?>
-<ds:datastoreItem xmlns:ds="http://schemas.openxmlformats.org/officeDocument/2006/customXml" ds:itemID="{C3C0D82A-5D77-4930-8043-FB93232D4EC3}">
+<ds:datastoreItem xmlns:ds="http://schemas.openxmlformats.org/officeDocument/2006/customXml" ds:itemID="{B1DFFEE4-49B1-4AF1-9FFD-BDCB1D4C88F0}">
   <ds:schemaRefs>
-    <ds:schemaRef ds:uri="http://schemas.microsoft.com/sharepoint/v3/contenttype/forms"/>
+    <ds:schemaRef ds:uri="http://schemas.microsoft.com/office/2006/metadata/properties"/>
+    <ds:schemaRef ds:uri="http://schemas.microsoft.com/office/infopath/2007/PartnerControls"/>
   </ds:schemaRefs>
 </ds:datastoreItem>
 </file>
 
 <file path=customXml/itemProps4.xml><?xml version="1.0" encoding="utf-8"?>
-<ds:datastoreItem xmlns:ds="http://schemas.openxmlformats.org/officeDocument/2006/customXml" ds:itemID="{70C9F8D6-57A8-4025-A49E-3DBE319E76BD}">
+<ds:datastoreItem xmlns:ds="http://schemas.openxmlformats.org/officeDocument/2006/customXml" ds:itemID="{3928B671-1195-4134-AA48-D9F1DA7096CE}">
   <ds:schemaRefs>
     <ds:schemaRef ds:uri="http://schemas.openxmlformats.org/officeDocument/2006/bibliography"/>
   </ds:schemaRefs>
